--- a/report_lab4_Undolskiy.docx
+++ b/report_lab4_Undolskiy.docx
@@ -9477,7 +9477,25 @@
           <w:szCs w:val="28"/>
           <w:lang w:eastAsia="ru-RU"/>
         </w:rPr>
-        <w:t>gcd</w:t>
+        <w:t>getGCD</w:t>
+      </w:r>
+      <w:r>
+        <w:rPr>
+          <w:rFonts w:ascii="Times New Roman" w:hAnsi="Times New Roman" w:cs="Times New Roman"/>
+          <w:sz w:val="28"/>
+          <w:szCs w:val="28"/>
+          <w:lang w:val="ru-RU" w:eastAsia="ru-RU"/>
+        </w:rPr>
+        <w:t>_</w:t>
+      </w:r>
+      <w:r>
+        <w:rPr>
+          <w:rFonts w:ascii="Times New Roman" w:hAnsi="Times New Roman" w:cs="Times New Roman"/>
+          <w:sz w:val="28"/>
+          <w:szCs w:val="28"/>
+          <w:lang w:eastAsia="ru-RU"/>
+        </w:rPr>
+        <w:t>Array</w:t>
       </w:r>
       <w:r>
         <w:rPr>
